--- a/ASP.Net-project/Docs/Informatiearchitectuur/Usertesting-opdrachten.docx
+++ b/ASP.Net-project/Docs/Informatiearchitectuur/Usertesting-opdrachten.docx
@@ -5,13 +5,363 @@
     <w:p>
       <w:pPr>
         <w:pStyle w:val="Kop1"/>
+        <w:pBdr>
+          <w:bottom w:val="single" w:sz="6" w:space="1" w:color="auto"/>
+        </w:pBdr>
         <w:jc w:val="center"/>
       </w:pPr>
       <w:r>
-        <w:t>Usertesting:</w:t>
+        <w:t>Usertesting</w:t>
       </w:r>
       <w:r>
-        <w:t xml:space="preserve"> Opdrachten</w:t>
+        <w:t xml:space="preserve"> CARS</w:t>
+      </w:r>
+    </w:p>
+    <w:p/>
+    <w:p>
+      <w:r>
+        <w:t xml:space="preserve">Test nummer [  </w:t>
+      </w:r>
+      <w:r>
+        <w:t xml:space="preserve"> </w:t>
+      </w:r>
+      <w:r>
+        <w:t xml:space="preserve">  ] van </w:t>
+      </w:r>
+      <w:r>
+        <w:t xml:space="preserve">[     ] </w:t>
+      </w:r>
+      <w:r>
+        <w:t>afgenomen op ……………</w:t>
+      </w:r>
+      <w:r>
+        <w:t>….</w:t>
+      </w:r>
+      <w:r>
+        <w:t>………….door ……………………………………………</w:t>
+      </w:r>
+      <w:r>
+        <w:t>..</w:t>
+      </w:r>
+      <w:r>
+        <w:br/>
+      </w:r>
+    </w:p>
+    <w:tbl>
+      <w:tblPr>
+        <w:tblStyle w:val="Tabelraster"/>
+        <w:tblW w:w="0" w:type="auto"/>
+        <w:jc w:val="center"/>
+        <w:tblLook w:val="04A0"/>
+      </w:tblPr>
+      <w:tblGrid>
+        <w:gridCol w:w="2518"/>
+        <w:gridCol w:w="6237"/>
+      </w:tblGrid>
+      <w:tr>
+        <w:trPr>
+          <w:trHeight w:val="548"/>
+          <w:jc w:val="center"/>
+        </w:trPr>
+        <w:tc>
+          <w:tcPr>
+            <w:tcW w:w="2518" w:type="dxa"/>
+          </w:tcPr>
+          <w:p>
+            <w:pPr>
+              <w:rPr>
+                <w:b/>
+              </w:rPr>
+            </w:pPr>
+            <w:r>
+              <w:rPr>
+                <w:b/>
+              </w:rPr>
+              <w:br w:type="page"/>
+              <w:t>Naam</w:t>
+            </w:r>
+            <w:r>
+              <w:rPr>
+                <w:b/>
+              </w:rPr>
+              <w:t>:</w:t>
+            </w:r>
+          </w:p>
+        </w:tc>
+        <w:tc>
+          <w:tcPr>
+            <w:tcW w:w="6237" w:type="dxa"/>
+          </w:tcPr>
+          <w:p/>
+        </w:tc>
+      </w:tr>
+      <w:tr>
+        <w:trPr>
+          <w:trHeight w:val="548"/>
+          <w:jc w:val="center"/>
+        </w:trPr>
+        <w:tc>
+          <w:tcPr>
+            <w:tcW w:w="2518" w:type="dxa"/>
+          </w:tcPr>
+          <w:p>
+            <w:pPr>
+              <w:rPr>
+                <w:b/>
+              </w:rPr>
+            </w:pPr>
+            <w:r>
+              <w:rPr>
+                <w:b/>
+              </w:rPr>
+              <w:t>Voornaam</w:t>
+            </w:r>
+            <w:r>
+              <w:rPr>
+                <w:b/>
+              </w:rPr>
+              <w:t>:</w:t>
+            </w:r>
+          </w:p>
+        </w:tc>
+        <w:tc>
+          <w:tcPr>
+            <w:tcW w:w="6237" w:type="dxa"/>
+          </w:tcPr>
+          <w:p/>
+        </w:tc>
+      </w:tr>
+      <w:tr>
+        <w:trPr>
+          <w:trHeight w:val="548"/>
+          <w:jc w:val="center"/>
+        </w:trPr>
+        <w:tc>
+          <w:tcPr>
+            <w:tcW w:w="2518" w:type="dxa"/>
+          </w:tcPr>
+          <w:p>
+            <w:pPr>
+              <w:rPr>
+                <w:b/>
+              </w:rPr>
+            </w:pPr>
+            <w:r>
+              <w:rPr>
+                <w:b/>
+              </w:rPr>
+              <w:t>Geslacht</w:t>
+            </w:r>
+            <w:r>
+              <w:rPr>
+                <w:b/>
+              </w:rPr>
+              <w:t>:</w:t>
+            </w:r>
+          </w:p>
+        </w:tc>
+        <w:tc>
+          <w:tcPr>
+            <w:tcW w:w="6237" w:type="dxa"/>
+          </w:tcPr>
+          <w:p/>
+        </w:tc>
+      </w:tr>
+      <w:tr>
+        <w:trPr>
+          <w:trHeight w:val="548"/>
+          <w:jc w:val="center"/>
+        </w:trPr>
+        <w:tc>
+          <w:tcPr>
+            <w:tcW w:w="2518" w:type="dxa"/>
+          </w:tcPr>
+          <w:p>
+            <w:pPr>
+              <w:rPr>
+                <w:b/>
+              </w:rPr>
+            </w:pPr>
+            <w:r>
+              <w:rPr>
+                <w:b/>
+              </w:rPr>
+              <w:t>Geboortedatum</w:t>
+            </w:r>
+            <w:r>
+              <w:rPr>
+                <w:b/>
+              </w:rPr>
+              <w:t>:</w:t>
+            </w:r>
+          </w:p>
+        </w:tc>
+        <w:tc>
+          <w:tcPr>
+            <w:tcW w:w="6237" w:type="dxa"/>
+          </w:tcPr>
+          <w:p/>
+        </w:tc>
+      </w:tr>
+      <w:tr>
+        <w:trPr>
+          <w:trHeight w:val="548"/>
+          <w:jc w:val="center"/>
+        </w:trPr>
+        <w:tc>
+          <w:tcPr>
+            <w:tcW w:w="2518" w:type="dxa"/>
+          </w:tcPr>
+          <w:p>
+            <w:pPr>
+              <w:rPr>
+                <w:b/>
+              </w:rPr>
+            </w:pPr>
+            <w:r>
+              <w:rPr>
+                <w:b/>
+              </w:rPr>
+              <w:t>Opleiding</w:t>
+            </w:r>
+            <w:r>
+              <w:rPr>
+                <w:b/>
+              </w:rPr>
+              <w:t>:</w:t>
+            </w:r>
+          </w:p>
+        </w:tc>
+        <w:tc>
+          <w:tcPr>
+            <w:tcW w:w="6237" w:type="dxa"/>
+          </w:tcPr>
+          <w:p/>
+        </w:tc>
+      </w:tr>
+      <w:tr>
+        <w:trPr>
+          <w:trHeight w:val="548"/>
+          <w:jc w:val="center"/>
+        </w:trPr>
+        <w:tc>
+          <w:tcPr>
+            <w:tcW w:w="2518" w:type="dxa"/>
+          </w:tcPr>
+          <w:p>
+            <w:pPr>
+              <w:rPr>
+                <w:b/>
+              </w:rPr>
+            </w:pPr>
+            <w:r>
+              <w:rPr>
+                <w:b/>
+              </w:rPr>
+              <w:t>Beroep</w:t>
+            </w:r>
+            <w:r>
+              <w:rPr>
+                <w:b/>
+              </w:rPr>
+              <w:t>:</w:t>
+            </w:r>
+          </w:p>
+        </w:tc>
+        <w:tc>
+          <w:tcPr>
+            <w:tcW w:w="6237" w:type="dxa"/>
+          </w:tcPr>
+          <w:p/>
+        </w:tc>
+      </w:tr>
+      <w:tr>
+        <w:trPr>
+          <w:trHeight w:val="548"/>
+          <w:jc w:val="center"/>
+        </w:trPr>
+        <w:tc>
+          <w:tcPr>
+            <w:tcW w:w="2518" w:type="dxa"/>
+          </w:tcPr>
+          <w:p>
+            <w:pPr>
+              <w:rPr>
+                <w:b/>
+              </w:rPr>
+            </w:pPr>
+            <w:r>
+              <w:rPr>
+                <w:b/>
+              </w:rPr>
+              <w:t>Woonplaats</w:t>
+            </w:r>
+            <w:r>
+              <w:rPr>
+                <w:b/>
+              </w:rPr>
+              <w:t>:</w:t>
+            </w:r>
+          </w:p>
+        </w:tc>
+        <w:tc>
+          <w:tcPr>
+            <w:tcW w:w="6237" w:type="dxa"/>
+          </w:tcPr>
+          <w:p/>
+        </w:tc>
+      </w:tr>
+      <w:tr>
+        <w:trPr>
+          <w:trHeight w:val="2127"/>
+          <w:jc w:val="center"/>
+        </w:trPr>
+        <w:tc>
+          <w:tcPr>
+            <w:tcW w:w="2518" w:type="dxa"/>
+          </w:tcPr>
+          <w:p>
+            <w:pPr>
+              <w:rPr>
+                <w:b/>
+              </w:rPr>
+            </w:pPr>
+            <w:r>
+              <w:rPr>
+                <w:b/>
+              </w:rPr>
+              <w:t>Opmerkingen</w:t>
+            </w:r>
+            <w:r>
+              <w:rPr>
+                <w:b/>
+              </w:rPr>
+              <w:t>:</w:t>
+            </w:r>
+          </w:p>
+        </w:tc>
+        <w:tc>
+          <w:tcPr>
+            <w:tcW w:w="6237" w:type="dxa"/>
+          </w:tcPr>
+          <w:p/>
+        </w:tc>
+      </w:tr>
+    </w:tbl>
+    <w:p/>
+    <w:p>
+      <w:r>
+        <w:br w:type="page"/>
+      </w:r>
+    </w:p>
+    <w:p>
+      <w:pPr>
+        <w:pStyle w:val="Kop2"/>
+        <w:jc w:val="center"/>
+      </w:pPr>
+      <w:r>
+        <w:lastRenderedPageBreak/>
+        <w:t>Opdrachten:</w:t>
       </w:r>
     </w:p>
     <w:p/>
@@ -48,6 +398,9 @@
         <w:tc>
           <w:tcPr>
             <w:tcW w:w="9212" w:type="dxa"/>
+            <w:tcBorders>
+              <w:bottom w:val="single" w:sz="4" w:space="0" w:color="000000" w:themeColor="text1"/>
+            </w:tcBorders>
             <w:shd w:val="clear" w:color="auto" w:fill="C2D69B" w:themeFill="accent3" w:themeFillTint="99"/>
           </w:tcPr>
           <w:p>
@@ -68,6 +421,65 @@
         <w:tc>
           <w:tcPr>
             <w:tcW w:w="9212" w:type="dxa"/>
+            <w:shd w:val="clear" w:color="auto" w:fill="D9D9D9" w:themeFill="background1" w:themeFillShade="D9"/>
+          </w:tcPr>
+          <w:p>
+            <w:pPr>
+              <w:pStyle w:val="Lijstalinea"/>
+            </w:pPr>
+            <w:r>
+              <w:t>Tijd:</w:t>
+            </w:r>
+          </w:p>
+          <w:p>
+            <w:pPr>
+              <w:pStyle w:val="Lijstalinea"/>
+            </w:pPr>
+            <w:r>
+              <w:t>[   ] tussen 0 en 30 seconden</w:t>
+            </w:r>
+          </w:p>
+          <w:p>
+            <w:pPr>
+              <w:pStyle w:val="Lijstalinea"/>
+            </w:pPr>
+            <w:r>
+              <w:t>[   ] tussen 30 seconden en 1 minuut</w:t>
+            </w:r>
+          </w:p>
+          <w:p>
+            <w:pPr>
+              <w:pStyle w:val="Lijstalinea"/>
+            </w:pPr>
+            <w:r>
+              <w:t>[   ] tussen 1 minuut en 2 minuten</w:t>
+            </w:r>
+          </w:p>
+          <w:p>
+            <w:pPr>
+              <w:pStyle w:val="Lijstalinea"/>
+            </w:pPr>
+            <w:r>
+              <w:t>[   ] langer dan 2 minuten</w:t>
+            </w:r>
+          </w:p>
+          <w:p>
+            <w:pPr>
+              <w:pStyle w:val="Lijstalinea"/>
+            </w:pPr>
+            <w:r>
+              <w:t>[   ] niet gevonden</w:t>
+            </w:r>
+          </w:p>
+        </w:tc>
+      </w:tr>
+      <w:tr>
+        <w:trPr>
+          <w:trHeight w:val="1418"/>
+        </w:trPr>
+        <w:tc>
+          <w:tcPr>
+            <w:tcW w:w="9212" w:type="dxa"/>
             <w:tcBorders>
               <w:bottom w:val="single" w:sz="4" w:space="0" w:color="000000" w:themeColor="text1"/>
             </w:tcBorders>
@@ -76,23 +488,29 @@
             <w:pPr>
               <w:pStyle w:val="Lijstalinea"/>
             </w:pPr>
-          </w:p>
-          <w:p>
-            <w:pPr>
-              <w:pStyle w:val="Lijstalinea"/>
-            </w:pPr>
-          </w:p>
-          <w:p>
-            <w:pPr>
-              <w:pStyle w:val="Lijstalinea"/>
-            </w:pPr>
-          </w:p>
-        </w:tc>
-      </w:tr>
-      <w:tr>
-        <w:tc>
-          <w:tcPr>
-            <w:tcW w:w="9212" w:type="dxa"/>
+            <w:r>
+              <w:t>Commentaar:</w:t>
+            </w:r>
+          </w:p>
+          <w:p>
+            <w:pPr>
+              <w:pStyle w:val="Lijstalinea"/>
+            </w:pPr>
+          </w:p>
+          <w:p>
+            <w:pPr>
+              <w:pStyle w:val="Lijstalinea"/>
+            </w:pPr>
+          </w:p>
+        </w:tc>
+      </w:tr>
+      <w:tr>
+        <w:tc>
+          <w:tcPr>
+            <w:tcW w:w="9212" w:type="dxa"/>
+            <w:tcBorders>
+              <w:bottom w:val="single" w:sz="4" w:space="0" w:color="000000" w:themeColor="text1"/>
+            </w:tcBorders>
             <w:shd w:val="clear" w:color="auto" w:fill="C2D69B" w:themeFill="accent3" w:themeFillTint="99"/>
           </w:tcPr>
           <w:p>
@@ -113,6 +531,65 @@
         <w:tc>
           <w:tcPr>
             <w:tcW w:w="9212" w:type="dxa"/>
+            <w:shd w:val="clear" w:color="auto" w:fill="D9D9D9" w:themeFill="background1" w:themeFillShade="D9"/>
+          </w:tcPr>
+          <w:p>
+            <w:pPr>
+              <w:pStyle w:val="Lijstalinea"/>
+            </w:pPr>
+            <w:r>
+              <w:t>Tijd:</w:t>
+            </w:r>
+          </w:p>
+          <w:p>
+            <w:pPr>
+              <w:pStyle w:val="Lijstalinea"/>
+            </w:pPr>
+            <w:r>
+              <w:t>[   ] tussen 0 en 30 seconden</w:t>
+            </w:r>
+          </w:p>
+          <w:p>
+            <w:pPr>
+              <w:pStyle w:val="Lijstalinea"/>
+            </w:pPr>
+            <w:r>
+              <w:t>[   ] tussen 30 seconden en 1 minuut</w:t>
+            </w:r>
+          </w:p>
+          <w:p>
+            <w:pPr>
+              <w:pStyle w:val="Lijstalinea"/>
+            </w:pPr>
+            <w:r>
+              <w:t>[   ] tussen 1 minuut en 2 minuten</w:t>
+            </w:r>
+          </w:p>
+          <w:p>
+            <w:pPr>
+              <w:pStyle w:val="Lijstalinea"/>
+            </w:pPr>
+            <w:r>
+              <w:t>[   ] langer dan 2 minuten</w:t>
+            </w:r>
+          </w:p>
+          <w:p>
+            <w:pPr>
+              <w:pStyle w:val="Lijstalinea"/>
+            </w:pPr>
+            <w:r>
+              <w:t>[   ] niet gelukt</w:t>
+            </w:r>
+          </w:p>
+        </w:tc>
+      </w:tr>
+      <w:tr>
+        <w:trPr>
+          <w:trHeight w:val="1418"/>
+        </w:trPr>
+        <w:tc>
+          <w:tcPr>
+            <w:tcW w:w="9212" w:type="dxa"/>
             <w:tcBorders>
               <w:bottom w:val="single" w:sz="4" w:space="0" w:color="000000" w:themeColor="text1"/>
             </w:tcBorders>
@@ -121,23 +598,34 @@
             <w:pPr>
               <w:pStyle w:val="Lijstalinea"/>
             </w:pPr>
-          </w:p>
-          <w:p>
-            <w:pPr>
-              <w:pStyle w:val="Lijstalinea"/>
-            </w:pPr>
-          </w:p>
-          <w:p>
-            <w:pPr>
-              <w:pStyle w:val="Lijstalinea"/>
-            </w:pPr>
-          </w:p>
-        </w:tc>
-      </w:tr>
-      <w:tr>
-        <w:tc>
-          <w:tcPr>
-            <w:tcW w:w="9212" w:type="dxa"/>
+            <w:r>
+              <w:t>Commentaar:</w:t>
+            </w:r>
+          </w:p>
+          <w:p>
+            <w:pPr>
+              <w:pStyle w:val="Lijstalinea"/>
+            </w:pPr>
+          </w:p>
+          <w:p>
+            <w:pPr>
+              <w:pStyle w:val="Lijstalinea"/>
+            </w:pPr>
+          </w:p>
+          <w:p>
+            <w:pPr>
+              <w:pStyle w:val="Lijstalinea"/>
+            </w:pPr>
+          </w:p>
+        </w:tc>
+      </w:tr>
+      <w:tr>
+        <w:tc>
+          <w:tcPr>
+            <w:tcW w:w="9212" w:type="dxa"/>
+            <w:tcBorders>
+              <w:bottom w:val="single" w:sz="4" w:space="0" w:color="000000" w:themeColor="text1"/>
+            </w:tcBorders>
             <w:shd w:val="clear" w:color="auto" w:fill="C2D69B" w:themeFill="accent3" w:themeFillTint="99"/>
           </w:tcPr>
           <w:p>
@@ -158,6 +646,65 @@
         <w:tc>
           <w:tcPr>
             <w:tcW w:w="9212" w:type="dxa"/>
+            <w:shd w:val="clear" w:color="auto" w:fill="D9D9D9" w:themeFill="background1" w:themeFillShade="D9"/>
+          </w:tcPr>
+          <w:p>
+            <w:pPr>
+              <w:pStyle w:val="Lijstalinea"/>
+            </w:pPr>
+            <w:r>
+              <w:t>Tijd:</w:t>
+            </w:r>
+          </w:p>
+          <w:p>
+            <w:pPr>
+              <w:pStyle w:val="Lijstalinea"/>
+            </w:pPr>
+            <w:r>
+              <w:t>[   ] tussen 0 en 30 seconden</w:t>
+            </w:r>
+          </w:p>
+          <w:p>
+            <w:pPr>
+              <w:pStyle w:val="Lijstalinea"/>
+            </w:pPr>
+            <w:r>
+              <w:t>[   ] tussen 30 seconden en 1 minuut</w:t>
+            </w:r>
+          </w:p>
+          <w:p>
+            <w:pPr>
+              <w:pStyle w:val="Lijstalinea"/>
+            </w:pPr>
+            <w:r>
+              <w:t>[   ] tussen 1 minuut en 2 minuten</w:t>
+            </w:r>
+          </w:p>
+          <w:p>
+            <w:pPr>
+              <w:pStyle w:val="Lijstalinea"/>
+            </w:pPr>
+            <w:r>
+              <w:t>[   ] langer dan 2 minuten</w:t>
+            </w:r>
+          </w:p>
+          <w:p>
+            <w:pPr>
+              <w:pStyle w:val="Lijstalinea"/>
+            </w:pPr>
+            <w:r>
+              <w:t>[   ] niet gelukt</w:t>
+            </w:r>
+          </w:p>
+        </w:tc>
+      </w:tr>
+      <w:tr>
+        <w:trPr>
+          <w:trHeight w:val="1418"/>
+        </w:trPr>
+        <w:tc>
+          <w:tcPr>
+            <w:tcW w:w="9212" w:type="dxa"/>
             <w:tcBorders>
               <w:bottom w:val="single" w:sz="4" w:space="0" w:color="000000" w:themeColor="text1"/>
             </w:tcBorders>
@@ -166,23 +713,34 @@
             <w:pPr>
               <w:pStyle w:val="Lijstalinea"/>
             </w:pPr>
-          </w:p>
-          <w:p>
-            <w:pPr>
-              <w:pStyle w:val="Lijstalinea"/>
-            </w:pPr>
-          </w:p>
-          <w:p>
-            <w:pPr>
-              <w:pStyle w:val="Lijstalinea"/>
-            </w:pPr>
-          </w:p>
-        </w:tc>
-      </w:tr>
-      <w:tr>
-        <w:tc>
-          <w:tcPr>
-            <w:tcW w:w="9212" w:type="dxa"/>
+            <w:r>
+              <w:t>Commentaar:</w:t>
+            </w:r>
+          </w:p>
+          <w:p>
+            <w:pPr>
+              <w:pStyle w:val="Lijstalinea"/>
+            </w:pPr>
+          </w:p>
+          <w:p>
+            <w:pPr>
+              <w:pStyle w:val="Lijstalinea"/>
+            </w:pPr>
+          </w:p>
+          <w:p>
+            <w:pPr>
+              <w:pStyle w:val="Lijstalinea"/>
+            </w:pPr>
+          </w:p>
+        </w:tc>
+      </w:tr>
+      <w:tr>
+        <w:tc>
+          <w:tcPr>
+            <w:tcW w:w="9212" w:type="dxa"/>
+            <w:tcBorders>
+              <w:bottom w:val="single" w:sz="4" w:space="0" w:color="000000" w:themeColor="text1"/>
+            </w:tcBorders>
             <w:shd w:val="clear" w:color="auto" w:fill="C2D69B" w:themeFill="accent3" w:themeFillTint="99"/>
           </w:tcPr>
           <w:p>
@@ -203,6 +761,65 @@
         <w:tc>
           <w:tcPr>
             <w:tcW w:w="9212" w:type="dxa"/>
+            <w:shd w:val="clear" w:color="auto" w:fill="D9D9D9" w:themeFill="background1" w:themeFillShade="D9"/>
+          </w:tcPr>
+          <w:p>
+            <w:pPr>
+              <w:pStyle w:val="Lijstalinea"/>
+            </w:pPr>
+            <w:r>
+              <w:t>Tijd:</w:t>
+            </w:r>
+          </w:p>
+          <w:p>
+            <w:pPr>
+              <w:pStyle w:val="Lijstalinea"/>
+            </w:pPr>
+            <w:r>
+              <w:t>[   ] tussen 0 en 30 seconden</w:t>
+            </w:r>
+          </w:p>
+          <w:p>
+            <w:pPr>
+              <w:pStyle w:val="Lijstalinea"/>
+            </w:pPr>
+            <w:r>
+              <w:t>[   ] tussen 30 seconden en 1 minuut</w:t>
+            </w:r>
+          </w:p>
+          <w:p>
+            <w:pPr>
+              <w:pStyle w:val="Lijstalinea"/>
+            </w:pPr>
+            <w:r>
+              <w:t>[   ] tussen 1 minuut en 2 minuten</w:t>
+            </w:r>
+          </w:p>
+          <w:p>
+            <w:pPr>
+              <w:pStyle w:val="Lijstalinea"/>
+            </w:pPr>
+            <w:r>
+              <w:t>[   ] langer dan 2 minuten</w:t>
+            </w:r>
+          </w:p>
+          <w:p>
+            <w:pPr>
+              <w:pStyle w:val="Lijstalinea"/>
+            </w:pPr>
+            <w:r>
+              <w:t>[   ] niet gelukt</w:t>
+            </w:r>
+          </w:p>
+        </w:tc>
+      </w:tr>
+      <w:tr>
+        <w:trPr>
+          <w:trHeight w:val="1418"/>
+        </w:trPr>
+        <w:tc>
+          <w:tcPr>
+            <w:tcW w:w="9212" w:type="dxa"/>
             <w:tcBorders>
               <w:bottom w:val="single" w:sz="4" w:space="0" w:color="000000" w:themeColor="text1"/>
             </w:tcBorders>
@@ -211,23 +828,35 @@
             <w:pPr>
               <w:pStyle w:val="Lijstalinea"/>
             </w:pPr>
-          </w:p>
-          <w:p>
-            <w:pPr>
-              <w:pStyle w:val="Lijstalinea"/>
-            </w:pPr>
-          </w:p>
-          <w:p>
-            <w:pPr>
-              <w:pStyle w:val="Lijstalinea"/>
-            </w:pPr>
-          </w:p>
-        </w:tc>
-      </w:tr>
-      <w:tr>
-        <w:tc>
-          <w:tcPr>
-            <w:tcW w:w="9212" w:type="dxa"/>
+            <w:r>
+              <w:lastRenderedPageBreak/>
+              <w:t>Commentaar:</w:t>
+            </w:r>
+          </w:p>
+          <w:p>
+            <w:pPr>
+              <w:pStyle w:val="Lijstalinea"/>
+            </w:pPr>
+          </w:p>
+          <w:p>
+            <w:pPr>
+              <w:pStyle w:val="Lijstalinea"/>
+            </w:pPr>
+          </w:p>
+          <w:p>
+            <w:pPr>
+              <w:pStyle w:val="Lijstalinea"/>
+            </w:pPr>
+          </w:p>
+        </w:tc>
+      </w:tr>
+      <w:tr>
+        <w:tc>
+          <w:tcPr>
+            <w:tcW w:w="9212" w:type="dxa"/>
+            <w:tcBorders>
+              <w:bottom w:val="single" w:sz="4" w:space="0" w:color="000000" w:themeColor="text1"/>
+            </w:tcBorders>
             <w:shd w:val="clear" w:color="auto" w:fill="C2D69B" w:themeFill="accent3" w:themeFillTint="99"/>
           </w:tcPr>
           <w:p>
@@ -248,6 +877,65 @@
         <w:tc>
           <w:tcPr>
             <w:tcW w:w="9212" w:type="dxa"/>
+            <w:shd w:val="clear" w:color="auto" w:fill="D9D9D9" w:themeFill="background1" w:themeFillShade="D9"/>
+          </w:tcPr>
+          <w:p>
+            <w:pPr>
+              <w:pStyle w:val="Lijstalinea"/>
+            </w:pPr>
+            <w:r>
+              <w:t>Tijd:</w:t>
+            </w:r>
+          </w:p>
+          <w:p>
+            <w:pPr>
+              <w:pStyle w:val="Lijstalinea"/>
+            </w:pPr>
+            <w:r>
+              <w:t>[   ] tussen 0 en 30 seconden</w:t>
+            </w:r>
+          </w:p>
+          <w:p>
+            <w:pPr>
+              <w:pStyle w:val="Lijstalinea"/>
+            </w:pPr>
+            <w:r>
+              <w:t>[   ] tussen 30 seconden en 1 minuut</w:t>
+            </w:r>
+          </w:p>
+          <w:p>
+            <w:pPr>
+              <w:pStyle w:val="Lijstalinea"/>
+            </w:pPr>
+            <w:r>
+              <w:t>[   ] tussen 1 minuut en 2 minuten</w:t>
+            </w:r>
+          </w:p>
+          <w:p>
+            <w:pPr>
+              <w:pStyle w:val="Lijstalinea"/>
+            </w:pPr>
+            <w:r>
+              <w:t>[   ] langer dan 2 minuten</w:t>
+            </w:r>
+          </w:p>
+          <w:p>
+            <w:pPr>
+              <w:pStyle w:val="Lijstalinea"/>
+            </w:pPr>
+            <w:r>
+              <w:t>[   ] niet gelukt</w:t>
+            </w:r>
+          </w:p>
+        </w:tc>
+      </w:tr>
+      <w:tr>
+        <w:trPr>
+          <w:trHeight w:val="1418"/>
+        </w:trPr>
+        <w:tc>
+          <w:tcPr>
+            <w:tcW w:w="9212" w:type="dxa"/>
             <w:tcBorders>
               <w:bottom w:val="single" w:sz="4" w:space="0" w:color="000000" w:themeColor="text1"/>
             </w:tcBorders>
@@ -256,23 +944,34 @@
             <w:pPr>
               <w:pStyle w:val="Lijstalinea"/>
             </w:pPr>
-          </w:p>
-          <w:p>
-            <w:pPr>
-              <w:pStyle w:val="Lijstalinea"/>
-            </w:pPr>
-          </w:p>
-          <w:p>
-            <w:pPr>
-              <w:pStyle w:val="Lijstalinea"/>
-            </w:pPr>
-          </w:p>
-        </w:tc>
-      </w:tr>
-      <w:tr>
-        <w:tc>
-          <w:tcPr>
-            <w:tcW w:w="9212" w:type="dxa"/>
+            <w:r>
+              <w:t>Commentaar:</w:t>
+            </w:r>
+          </w:p>
+          <w:p>
+            <w:pPr>
+              <w:pStyle w:val="Lijstalinea"/>
+            </w:pPr>
+          </w:p>
+          <w:p>
+            <w:pPr>
+              <w:pStyle w:val="Lijstalinea"/>
+            </w:pPr>
+          </w:p>
+          <w:p>
+            <w:pPr>
+              <w:pStyle w:val="Lijstalinea"/>
+            </w:pPr>
+          </w:p>
+        </w:tc>
+      </w:tr>
+      <w:tr>
+        <w:tc>
+          <w:tcPr>
+            <w:tcW w:w="9212" w:type="dxa"/>
+            <w:tcBorders>
+              <w:bottom w:val="single" w:sz="4" w:space="0" w:color="000000" w:themeColor="text1"/>
+            </w:tcBorders>
             <w:shd w:val="clear" w:color="auto" w:fill="C2D69B" w:themeFill="accent3" w:themeFillTint="99"/>
           </w:tcPr>
           <w:p>
@@ -293,6 +992,65 @@
         <w:tc>
           <w:tcPr>
             <w:tcW w:w="9212" w:type="dxa"/>
+            <w:shd w:val="clear" w:color="auto" w:fill="D9D9D9" w:themeFill="background1" w:themeFillShade="D9"/>
+          </w:tcPr>
+          <w:p>
+            <w:pPr>
+              <w:pStyle w:val="Lijstalinea"/>
+            </w:pPr>
+            <w:r>
+              <w:t>Tijd:</w:t>
+            </w:r>
+          </w:p>
+          <w:p>
+            <w:pPr>
+              <w:pStyle w:val="Lijstalinea"/>
+            </w:pPr>
+            <w:r>
+              <w:t>[   ] tussen 0 en 30 seconden</w:t>
+            </w:r>
+          </w:p>
+          <w:p>
+            <w:pPr>
+              <w:pStyle w:val="Lijstalinea"/>
+            </w:pPr>
+            <w:r>
+              <w:t>[   ] tussen 30 seconden en 1 minuut</w:t>
+            </w:r>
+          </w:p>
+          <w:p>
+            <w:pPr>
+              <w:pStyle w:val="Lijstalinea"/>
+            </w:pPr>
+            <w:r>
+              <w:t>[   ] tussen 1 minuut en 2 minuten</w:t>
+            </w:r>
+          </w:p>
+          <w:p>
+            <w:pPr>
+              <w:pStyle w:val="Lijstalinea"/>
+            </w:pPr>
+            <w:r>
+              <w:t>[   ] langer dan 2 minuten</w:t>
+            </w:r>
+          </w:p>
+          <w:p>
+            <w:pPr>
+              <w:pStyle w:val="Lijstalinea"/>
+            </w:pPr>
+            <w:r>
+              <w:t>[   ] niet gelukt</w:t>
+            </w:r>
+          </w:p>
+        </w:tc>
+      </w:tr>
+      <w:tr>
+        <w:trPr>
+          <w:trHeight w:val="1418"/>
+        </w:trPr>
+        <w:tc>
+          <w:tcPr>
+            <w:tcW w:w="9212" w:type="dxa"/>
             <w:tcBorders>
               <w:bottom w:val="single" w:sz="4" w:space="0" w:color="000000" w:themeColor="text1"/>
             </w:tcBorders>
@@ -301,23 +1059,34 @@
             <w:pPr>
               <w:pStyle w:val="Lijstalinea"/>
             </w:pPr>
-          </w:p>
-          <w:p>
-            <w:pPr>
-              <w:pStyle w:val="Lijstalinea"/>
-            </w:pPr>
-          </w:p>
-          <w:p>
-            <w:pPr>
-              <w:pStyle w:val="Lijstalinea"/>
-            </w:pPr>
-          </w:p>
-        </w:tc>
-      </w:tr>
-      <w:tr>
-        <w:tc>
-          <w:tcPr>
-            <w:tcW w:w="9212" w:type="dxa"/>
+            <w:r>
+              <w:t>Commentaar:</w:t>
+            </w:r>
+          </w:p>
+          <w:p>
+            <w:pPr>
+              <w:pStyle w:val="Lijstalinea"/>
+            </w:pPr>
+          </w:p>
+          <w:p>
+            <w:pPr>
+              <w:pStyle w:val="Lijstalinea"/>
+            </w:pPr>
+          </w:p>
+          <w:p>
+            <w:pPr>
+              <w:pStyle w:val="Lijstalinea"/>
+            </w:pPr>
+          </w:p>
+        </w:tc>
+      </w:tr>
+      <w:tr>
+        <w:tc>
+          <w:tcPr>
+            <w:tcW w:w="9212" w:type="dxa"/>
+            <w:tcBorders>
+              <w:bottom w:val="single" w:sz="4" w:space="0" w:color="000000" w:themeColor="text1"/>
+            </w:tcBorders>
             <w:shd w:val="clear" w:color="auto" w:fill="C2D69B" w:themeFill="accent3" w:themeFillTint="99"/>
           </w:tcPr>
           <w:p>
@@ -338,6 +1107,65 @@
         <w:tc>
           <w:tcPr>
             <w:tcW w:w="9212" w:type="dxa"/>
+            <w:shd w:val="clear" w:color="auto" w:fill="D9D9D9" w:themeFill="background1" w:themeFillShade="D9"/>
+          </w:tcPr>
+          <w:p>
+            <w:pPr>
+              <w:pStyle w:val="Lijstalinea"/>
+            </w:pPr>
+            <w:r>
+              <w:t>Tijd:</w:t>
+            </w:r>
+          </w:p>
+          <w:p>
+            <w:pPr>
+              <w:pStyle w:val="Lijstalinea"/>
+            </w:pPr>
+            <w:r>
+              <w:t>[   ] tussen 0 en 30 seconden</w:t>
+            </w:r>
+          </w:p>
+          <w:p>
+            <w:pPr>
+              <w:pStyle w:val="Lijstalinea"/>
+            </w:pPr>
+            <w:r>
+              <w:t>[   ] tussen 30 seconden en 1 minuut</w:t>
+            </w:r>
+          </w:p>
+          <w:p>
+            <w:pPr>
+              <w:pStyle w:val="Lijstalinea"/>
+            </w:pPr>
+            <w:r>
+              <w:t>[   ] tussen 1 minuut en 2 minuten</w:t>
+            </w:r>
+          </w:p>
+          <w:p>
+            <w:pPr>
+              <w:pStyle w:val="Lijstalinea"/>
+            </w:pPr>
+            <w:r>
+              <w:t>[   ] langer dan 2 minuten</w:t>
+            </w:r>
+          </w:p>
+          <w:p>
+            <w:pPr>
+              <w:pStyle w:val="Lijstalinea"/>
+            </w:pPr>
+            <w:r>
+              <w:t>[   ] niet gelukt</w:t>
+            </w:r>
+          </w:p>
+        </w:tc>
+      </w:tr>
+      <w:tr>
+        <w:trPr>
+          <w:trHeight w:val="1418"/>
+        </w:trPr>
+        <w:tc>
+          <w:tcPr>
+            <w:tcW w:w="9212" w:type="dxa"/>
             <w:tcBorders>
               <w:bottom w:val="single" w:sz="4" w:space="0" w:color="000000" w:themeColor="text1"/>
             </w:tcBorders>
@@ -346,23 +1174,34 @@
             <w:pPr>
               <w:pStyle w:val="Lijstalinea"/>
             </w:pPr>
-          </w:p>
-          <w:p>
-            <w:pPr>
-              <w:pStyle w:val="Lijstalinea"/>
-            </w:pPr>
-          </w:p>
-          <w:p>
-            <w:pPr>
-              <w:pStyle w:val="Lijstalinea"/>
-            </w:pPr>
-          </w:p>
-        </w:tc>
-      </w:tr>
-      <w:tr>
-        <w:tc>
-          <w:tcPr>
-            <w:tcW w:w="9212" w:type="dxa"/>
+            <w:r>
+              <w:t>Commentaar:</w:t>
+            </w:r>
+          </w:p>
+          <w:p>
+            <w:pPr>
+              <w:pStyle w:val="Lijstalinea"/>
+            </w:pPr>
+          </w:p>
+          <w:p>
+            <w:pPr>
+              <w:pStyle w:val="Lijstalinea"/>
+            </w:pPr>
+          </w:p>
+          <w:p>
+            <w:pPr>
+              <w:pStyle w:val="Lijstalinea"/>
+            </w:pPr>
+          </w:p>
+        </w:tc>
+      </w:tr>
+      <w:tr>
+        <w:tc>
+          <w:tcPr>
+            <w:tcW w:w="9212" w:type="dxa"/>
+            <w:tcBorders>
+              <w:bottom w:val="single" w:sz="4" w:space="0" w:color="000000" w:themeColor="text1"/>
+            </w:tcBorders>
             <w:shd w:val="clear" w:color="auto" w:fill="C2D69B" w:themeFill="accent3" w:themeFillTint="99"/>
           </w:tcPr>
           <w:p>
@@ -383,6 +1222,65 @@
         <w:tc>
           <w:tcPr>
             <w:tcW w:w="9212" w:type="dxa"/>
+            <w:shd w:val="clear" w:color="auto" w:fill="D9D9D9" w:themeFill="background1" w:themeFillShade="D9"/>
+          </w:tcPr>
+          <w:p>
+            <w:pPr>
+              <w:pStyle w:val="Lijstalinea"/>
+            </w:pPr>
+            <w:r>
+              <w:t>Tijd:</w:t>
+            </w:r>
+          </w:p>
+          <w:p>
+            <w:pPr>
+              <w:pStyle w:val="Lijstalinea"/>
+            </w:pPr>
+            <w:r>
+              <w:t>[   ] tussen 0 en 30 seconden</w:t>
+            </w:r>
+          </w:p>
+          <w:p>
+            <w:pPr>
+              <w:pStyle w:val="Lijstalinea"/>
+            </w:pPr>
+            <w:r>
+              <w:t>[   ] tussen 30 seconden en 1 minuut</w:t>
+            </w:r>
+          </w:p>
+          <w:p>
+            <w:pPr>
+              <w:pStyle w:val="Lijstalinea"/>
+            </w:pPr>
+            <w:r>
+              <w:t>[   ] tussen 1 minuut en 2 minuten</w:t>
+            </w:r>
+          </w:p>
+          <w:p>
+            <w:pPr>
+              <w:pStyle w:val="Lijstalinea"/>
+            </w:pPr>
+            <w:r>
+              <w:t>[   ] langer dan 2 minuten</w:t>
+            </w:r>
+          </w:p>
+          <w:p>
+            <w:pPr>
+              <w:pStyle w:val="Lijstalinea"/>
+            </w:pPr>
+            <w:r>
+              <w:t>[   ] niet gelukt</w:t>
+            </w:r>
+          </w:p>
+        </w:tc>
+      </w:tr>
+      <w:tr>
+        <w:trPr>
+          <w:trHeight w:val="1418"/>
+        </w:trPr>
+        <w:tc>
+          <w:tcPr>
+            <w:tcW w:w="9212" w:type="dxa"/>
             <w:tcBorders>
               <w:bottom w:val="single" w:sz="4" w:space="0" w:color="000000" w:themeColor="text1"/>
             </w:tcBorders>
@@ -391,23 +1289,35 @@
             <w:pPr>
               <w:pStyle w:val="Lijstalinea"/>
             </w:pPr>
-          </w:p>
-          <w:p>
-            <w:pPr>
-              <w:pStyle w:val="Lijstalinea"/>
-            </w:pPr>
-          </w:p>
-          <w:p>
-            <w:pPr>
-              <w:pStyle w:val="Lijstalinea"/>
-            </w:pPr>
-          </w:p>
-        </w:tc>
-      </w:tr>
-      <w:tr>
-        <w:tc>
-          <w:tcPr>
-            <w:tcW w:w="9212" w:type="dxa"/>
+            <w:r>
+              <w:lastRenderedPageBreak/>
+              <w:t>Commentaar:</w:t>
+            </w:r>
+          </w:p>
+          <w:p>
+            <w:pPr>
+              <w:pStyle w:val="Lijstalinea"/>
+            </w:pPr>
+          </w:p>
+          <w:p>
+            <w:pPr>
+              <w:pStyle w:val="Lijstalinea"/>
+            </w:pPr>
+          </w:p>
+          <w:p>
+            <w:pPr>
+              <w:pStyle w:val="Lijstalinea"/>
+            </w:pPr>
+          </w:p>
+        </w:tc>
+      </w:tr>
+      <w:tr>
+        <w:tc>
+          <w:tcPr>
+            <w:tcW w:w="9212" w:type="dxa"/>
+            <w:tcBorders>
+              <w:bottom w:val="single" w:sz="4" w:space="0" w:color="000000" w:themeColor="text1"/>
+            </w:tcBorders>
             <w:shd w:val="clear" w:color="auto" w:fill="C2D69B" w:themeFill="accent3" w:themeFillTint="99"/>
           </w:tcPr>
           <w:p>
@@ -428,6 +1338,65 @@
         <w:tc>
           <w:tcPr>
             <w:tcW w:w="9212" w:type="dxa"/>
+            <w:shd w:val="clear" w:color="auto" w:fill="D9D9D9" w:themeFill="background1" w:themeFillShade="D9"/>
+          </w:tcPr>
+          <w:p>
+            <w:pPr>
+              <w:pStyle w:val="Lijstalinea"/>
+            </w:pPr>
+            <w:r>
+              <w:t>Tijd:</w:t>
+            </w:r>
+          </w:p>
+          <w:p>
+            <w:pPr>
+              <w:pStyle w:val="Lijstalinea"/>
+            </w:pPr>
+            <w:r>
+              <w:t>[   ] tussen 0 en 30 seconden</w:t>
+            </w:r>
+          </w:p>
+          <w:p>
+            <w:pPr>
+              <w:pStyle w:val="Lijstalinea"/>
+            </w:pPr>
+            <w:r>
+              <w:t>[   ] tussen 30 seconden en 1 minuut</w:t>
+            </w:r>
+          </w:p>
+          <w:p>
+            <w:pPr>
+              <w:pStyle w:val="Lijstalinea"/>
+            </w:pPr>
+            <w:r>
+              <w:t>[   ] tussen 1 minuut en 2 minuten</w:t>
+            </w:r>
+          </w:p>
+          <w:p>
+            <w:pPr>
+              <w:pStyle w:val="Lijstalinea"/>
+            </w:pPr>
+            <w:r>
+              <w:t>[   ] langer dan 2 minuten</w:t>
+            </w:r>
+          </w:p>
+          <w:p>
+            <w:pPr>
+              <w:pStyle w:val="Lijstalinea"/>
+            </w:pPr>
+            <w:r>
+              <w:t>[   ] niet gelukt</w:t>
+            </w:r>
+          </w:p>
+        </w:tc>
+      </w:tr>
+      <w:tr>
+        <w:trPr>
+          <w:trHeight w:val="1418"/>
+        </w:trPr>
+        <w:tc>
+          <w:tcPr>
+            <w:tcW w:w="9212" w:type="dxa"/>
             <w:tcBorders>
               <w:bottom w:val="single" w:sz="4" w:space="0" w:color="000000" w:themeColor="text1"/>
             </w:tcBorders>
@@ -436,23 +1405,34 @@
             <w:pPr>
               <w:pStyle w:val="Lijstalinea"/>
             </w:pPr>
-          </w:p>
-          <w:p>
-            <w:pPr>
-              <w:pStyle w:val="Lijstalinea"/>
-            </w:pPr>
-          </w:p>
-          <w:p>
-            <w:pPr>
-              <w:pStyle w:val="Lijstalinea"/>
-            </w:pPr>
-          </w:p>
-        </w:tc>
-      </w:tr>
-      <w:tr>
-        <w:tc>
-          <w:tcPr>
-            <w:tcW w:w="9212" w:type="dxa"/>
+            <w:r>
+              <w:t>Commentaar:</w:t>
+            </w:r>
+          </w:p>
+          <w:p>
+            <w:pPr>
+              <w:pStyle w:val="Lijstalinea"/>
+            </w:pPr>
+          </w:p>
+          <w:p>
+            <w:pPr>
+              <w:pStyle w:val="Lijstalinea"/>
+            </w:pPr>
+          </w:p>
+          <w:p>
+            <w:pPr>
+              <w:pStyle w:val="Lijstalinea"/>
+            </w:pPr>
+          </w:p>
+        </w:tc>
+      </w:tr>
+      <w:tr>
+        <w:tc>
+          <w:tcPr>
+            <w:tcW w:w="9212" w:type="dxa"/>
+            <w:tcBorders>
+              <w:bottom w:val="single" w:sz="4" w:space="0" w:color="000000" w:themeColor="text1"/>
+            </w:tcBorders>
             <w:shd w:val="clear" w:color="auto" w:fill="C2D69B" w:themeFill="accent3" w:themeFillTint="99"/>
           </w:tcPr>
           <w:p>
@@ -473,7 +1453,84 @@
         <w:tc>
           <w:tcPr>
             <w:tcW w:w="9212" w:type="dxa"/>
-          </w:tcPr>
+            <w:shd w:val="clear" w:color="auto" w:fill="D9D9D9" w:themeFill="background1" w:themeFillShade="D9"/>
+          </w:tcPr>
+          <w:p>
+            <w:pPr>
+              <w:pStyle w:val="Lijstalinea"/>
+            </w:pPr>
+            <w:r>
+              <w:t>Tijd:</w:t>
+            </w:r>
+          </w:p>
+          <w:p>
+            <w:pPr>
+              <w:pStyle w:val="Lijstalinea"/>
+            </w:pPr>
+            <w:r>
+              <w:t>[   ] tussen 0 en 30 seconden</w:t>
+            </w:r>
+          </w:p>
+          <w:p>
+            <w:pPr>
+              <w:pStyle w:val="Lijstalinea"/>
+            </w:pPr>
+            <w:r>
+              <w:t>[   ] tussen 30 seconden en 1 minuut</w:t>
+            </w:r>
+          </w:p>
+          <w:p>
+            <w:pPr>
+              <w:pStyle w:val="Lijstalinea"/>
+            </w:pPr>
+            <w:r>
+              <w:t>[   ] tussen 1 minuut en 2 minuten</w:t>
+            </w:r>
+          </w:p>
+          <w:p>
+            <w:pPr>
+              <w:pStyle w:val="Lijstalinea"/>
+            </w:pPr>
+            <w:r>
+              <w:t>[   ] langer dan 2 minuten</w:t>
+            </w:r>
+          </w:p>
+          <w:p>
+            <w:pPr>
+              <w:pStyle w:val="Lijstalinea"/>
+            </w:pPr>
+            <w:r>
+              <w:t>[   ] niet gelukt</w:t>
+            </w:r>
+          </w:p>
+        </w:tc>
+      </w:tr>
+      <w:tr>
+        <w:trPr>
+          <w:trHeight w:val="1418"/>
+        </w:trPr>
+        <w:tc>
+          <w:tcPr>
+            <w:tcW w:w="9212" w:type="dxa"/>
+          </w:tcPr>
+          <w:p>
+            <w:pPr>
+              <w:pStyle w:val="Lijstalinea"/>
+            </w:pPr>
+            <w:r>
+              <w:t>Commentaar:</w:t>
+            </w:r>
+          </w:p>
+          <w:p>
+            <w:pPr>
+              <w:pStyle w:val="Lijstalinea"/>
+            </w:pPr>
+          </w:p>
+          <w:p>
+            <w:pPr>
+              <w:pStyle w:val="Lijstalinea"/>
+            </w:pPr>
+          </w:p>
           <w:p>
             <w:pPr>
               <w:pStyle w:val="Lijstalinea"/>
@@ -484,6 +1541,7 @@
     </w:tbl>
     <w:p/>
     <w:sectPr>
+      <w:footerReference w:type="default" r:id="rId8"/>
       <w:pgSz w:w="11906" w:h="16838"/>
       <w:pgMar w:top="1417" w:right="1417" w:bottom="1417" w:left="1417" w:header="708" w:footer="708" w:gutter="0"/>
       <w:cols w:space="708"/>
@@ -516,6 +1574,22 @@
     </w:p>
   </w:endnote>
 </w:endnotes>
+</file>
+
+<file path=word/footer1.xml><?xml version="1.0" encoding="utf-8"?>
+<w:ftr xmlns:ve="http://schemas.openxmlformats.org/markup-compatibility/2006" xmlns:o="urn:schemas-microsoft-com:office:office" xmlns:r="http://schemas.openxmlformats.org/officeDocument/2006/relationships" xmlns:m="http://schemas.openxmlformats.org/officeDocument/2006/math" xmlns:v="urn:schemas-microsoft-com:vml" xmlns:wp="http://schemas.openxmlformats.org/drawingml/2006/wordprocessingDrawing" xmlns:w10="urn:schemas-microsoft-com:office:word" xmlns:w="http://schemas.openxmlformats.org/wordprocessingml/2006/main" xmlns:wne="http://schemas.microsoft.com/office/word/2006/wordml">
+  <w:p>
+    <w:pPr>
+      <w:pStyle w:val="Voettekst"/>
+    </w:pPr>
+    <w:r>
+      <w:tab/>
+    </w:r>
+    <w:r>
+      <w:tab/>
+    </w:r>
+  </w:p>
+</w:ftr>
 </file>
 
 <file path=word/footnotes.xml><?xml version="1.0" encoding="utf-8"?>
@@ -821,6 +1895,30 @@
       <w:szCs w:val="28"/>
     </w:rPr>
   </w:style>
+  <w:style w:type="paragraph" w:styleId="Kop2">
+    <w:name w:val="heading 2"/>
+    <w:basedOn w:val="Standaard"/>
+    <w:next w:val="Standaard"/>
+    <w:link w:val="Kop2Char"/>
+    <w:uiPriority w:val="9"/>
+    <w:unhideWhenUsed/>
+    <w:qFormat/>
+    <w:rsid w:val="006A02B0"/>
+    <w:pPr>
+      <w:keepNext/>
+      <w:keepLines/>
+      <w:spacing w:before="200" w:after="0"/>
+      <w:outlineLvl w:val="1"/>
+    </w:pPr>
+    <w:rPr>
+      <w:rFonts w:asciiTheme="majorHAnsi" w:eastAsiaTheme="majorEastAsia" w:hAnsiTheme="majorHAnsi" w:cstheme="majorBidi"/>
+      <w:b/>
+      <w:bCs/>
+      <w:color w:val="4F81BD" w:themeColor="accent1"/>
+      <w:sz w:val="26"/>
+      <w:szCs w:val="26"/>
+    </w:rPr>
+  </w:style>
   <w:style w:type="character" w:default="1" w:styleId="Standaardalinea-lettertype">
     <w:name w:val="Default Paragraph Font"/>
     <w:uiPriority w:val="1"/>
@@ -948,6 +2046,21 @@
         <w:right w:w="108" w:type="dxa"/>
       </w:tblCellMar>
     </w:tblPr>
+  </w:style>
+  <w:style w:type="character" w:customStyle="1" w:styleId="Kop2Char">
+    <w:name w:val="Kop 2 Char"/>
+    <w:basedOn w:val="Standaardalinea-lettertype"/>
+    <w:link w:val="Kop2"/>
+    <w:uiPriority w:val="9"/>
+    <w:rsid w:val="006A02B0"/>
+    <w:rPr>
+      <w:rFonts w:asciiTheme="majorHAnsi" w:eastAsiaTheme="majorEastAsia" w:hAnsiTheme="majorHAnsi" w:cstheme="majorBidi"/>
+      <w:b/>
+      <w:bCs/>
+      <w:color w:val="4F81BD" w:themeColor="accent1"/>
+      <w:sz w:val="26"/>
+      <w:szCs w:val="26"/>
+    </w:rPr>
   </w:style>
 </w:styles>
 </file>
@@ -1233,4 +2346,16 @@
   <a:objectDefaults/>
   <a:extraClrSchemeLst/>
 </a:theme>
+</file>
+
+<file path=customXml/item1.xml><?xml version="1.0" encoding="utf-8"?>
+<b:Sources xmlns:b="http://schemas.openxmlformats.org/officeDocument/2006/bibliography" xmlns="http://schemas.openxmlformats.org/officeDocument/2006/bibliography" SelectedStyle="\APA.XSL" StyleName="APA"/>
+</file>
+
+<file path=customXml/itemProps1.xml><?xml version="1.0" encoding="utf-8"?>
+<ds:datastoreItem xmlns:ds="http://schemas.openxmlformats.org/officeDocument/2006/customXml" ds:itemID="{16B0FAE6-8B48-44C6-8D92-CDBE9C902A95}">
+  <ds:schemaRefs>
+    <ds:schemaRef ds:uri="http://schemas.openxmlformats.org/officeDocument/2006/bibliography"/>
+  </ds:schemaRefs>
+</ds:datastoreItem>
 </file>